--- a/Documentacion Tienda/Iteracion1-TiendaEnLinea.docx
+++ b/Documentacion Tienda/Iteracion1-TiendaEnLinea.docx
@@ -1,6 +1,6 @@
 
 <file path=word/document.xml><?xml version="1.0" encoding="utf-8"?>
-<w:document xmlns:wpc="http://schemas.microsoft.com/office/word/2010/wordprocessingCanvas" xmlns:mo="http://schemas.microsoft.com/office/mac/office/2008/main" xmlns:mc="http://schemas.openxmlformats.org/markup-compatibility/2006" xmlns:mv="urn:schemas-microsoft-com:mac:vml" xmlns:o="urn:schemas-microsoft-com:office:office" xmlns:r="http://schemas.openxmlformats.org/officeDocument/2006/relationships" xmlns:m="http://schemas.openxmlformats.org/officeDocument/2006/math" xmlns:v="urn:schemas-microsoft-com:vml" xmlns:wp14="http://schemas.microsoft.com/office/word/2010/wordprocessingDrawing" xmlns:wp="http://schemas.openxmlformats.org/drawingml/2006/wordprocessingDrawing" xmlns:w10="urn:schemas-microsoft-com:office:word" xmlns:w="http://schemas.openxmlformats.org/wordprocessingml/2006/main" xmlns:w14="http://schemas.microsoft.com/office/word/2010/wordml" xmlns:w15="http://schemas.microsoft.com/office/word/2012/wordml" xmlns:wpg="http://schemas.microsoft.com/office/word/2010/wordprocessingGroup" xmlns:wpi="http://schemas.microsoft.com/office/word/2010/wordprocessingInk" xmlns:wne="http://schemas.microsoft.com/office/word/2006/wordml" xmlns:wps="http://schemas.microsoft.com/office/word/2010/wordprocessingShape" mc:Ignorable="w14 w15 wp14">
+<w:document xmlns:wpc="http://schemas.microsoft.com/office/word/2010/wordprocessingCanvas" xmlns:mc="http://schemas.openxmlformats.org/markup-compatibility/2006" xmlns:o="urn:schemas-microsoft-com:office:office" xmlns:r="http://schemas.openxmlformats.org/officeDocument/2006/relationships" xmlns:m="http://schemas.openxmlformats.org/officeDocument/2006/math" xmlns:v="urn:schemas-microsoft-com:vml" xmlns:wp14="http://schemas.microsoft.com/office/word/2010/wordprocessingDrawing" xmlns:wp="http://schemas.openxmlformats.org/drawingml/2006/wordprocessingDrawing" xmlns:w10="urn:schemas-microsoft-com:office:word" xmlns:w="http://schemas.openxmlformats.org/wordprocessingml/2006/main" xmlns:w14="http://schemas.microsoft.com/office/word/2010/wordml" xmlns:w15="http://schemas.microsoft.com/office/word/2012/wordml" xmlns:wpg="http://schemas.microsoft.com/office/word/2010/wordprocessingGroup" xmlns:wpi="http://schemas.microsoft.com/office/word/2010/wordprocessingInk" xmlns:wne="http://schemas.microsoft.com/office/word/2006/wordml" xmlns:wps="http://schemas.microsoft.com/office/word/2010/wordprocessingShape" mc:Ignorable="w14 w15 wp14">
   <w:body>
     <w:p>
       <w:r>
@@ -160,8 +160,13 @@
         </w:numPr>
       </w:pPr>
       <w:r>
-        <w:t>Tener una sección solo accesible a los administradores del sistema. Esta  debe de estar protegida con un usuario y contraseña.</w:t>
-      </w:r>
+        <w:t>Tener una sección solo accesible a los administradores del sistema. Esta  debe de estar proteg</w:t>
+      </w:r>
+      <w:r>
+        <w:t>ida con un usuario y contraseña jiji</w:t>
+      </w:r>
+      <w:bookmarkStart w:id="0" w:name="_GoBack"/>
+      <w:bookmarkEnd w:id="0"/>
     </w:p>
     <w:p>
       <w:pPr>
@@ -539,12 +544,7 @@
         </w:numPr>
       </w:pPr>
       <w:r>
-        <w:t>Es necesario demostrar uso avanzado de CSS y utilizar JavaScript para mejorar el funcionamiento</w:t>
-      </w:r>
-      <w:bookmarkStart w:id="0" w:name="_GoBack"/>
-      <w:bookmarkEnd w:id="0"/>
-      <w:r>
-        <w:t xml:space="preserve"> de la página. </w:t>
+        <w:t xml:space="preserve">Es necesario demostrar uso avanzado de CSS y utilizar JavaScript para mejorar el funcionamiento de la página. </w:t>
       </w:r>
     </w:p>
     <w:p>
@@ -675,7 +675,7 @@
 </file>
 
 <file path=word/endnotes.xml><?xml version="1.0" encoding="utf-8"?>
-<w:endnotes xmlns:wpc="http://schemas.microsoft.com/office/word/2010/wordprocessingCanvas" xmlns:mo="http://schemas.microsoft.com/office/mac/office/2008/main" xmlns:mc="http://schemas.openxmlformats.org/markup-compatibility/2006" xmlns:mv="urn:schemas-microsoft-com:mac:vml" xmlns:o="urn:schemas-microsoft-com:office:office" xmlns:r="http://schemas.openxmlformats.org/officeDocument/2006/relationships" xmlns:m="http://schemas.openxmlformats.org/officeDocument/2006/math" xmlns:v="urn:schemas-microsoft-com:vml" xmlns:wp14="http://schemas.microsoft.com/office/word/2010/wordprocessingDrawing" xmlns:wp="http://schemas.openxmlformats.org/drawingml/2006/wordprocessingDrawing" xmlns:w10="urn:schemas-microsoft-com:office:word" xmlns:w="http://schemas.openxmlformats.org/wordprocessingml/2006/main" xmlns:w14="http://schemas.microsoft.com/office/word/2010/wordml" xmlns:w15="http://schemas.microsoft.com/office/word/2012/wordml" xmlns:wpg="http://schemas.microsoft.com/office/word/2010/wordprocessingGroup" xmlns:wpi="http://schemas.microsoft.com/office/word/2010/wordprocessingInk" xmlns:wne="http://schemas.microsoft.com/office/word/2006/wordml" xmlns:wps="http://schemas.microsoft.com/office/word/2010/wordprocessingShape" mc:Ignorable="w14 w15 wp14">
+<w:endnotes xmlns:wpc="http://schemas.microsoft.com/office/word/2010/wordprocessingCanvas" xmlns:mc="http://schemas.openxmlformats.org/markup-compatibility/2006" xmlns:o="urn:schemas-microsoft-com:office:office" xmlns:r="http://schemas.openxmlformats.org/officeDocument/2006/relationships" xmlns:m="http://schemas.openxmlformats.org/officeDocument/2006/math" xmlns:v="urn:schemas-microsoft-com:vml" xmlns:wp14="http://schemas.microsoft.com/office/word/2010/wordprocessingDrawing" xmlns:wp="http://schemas.openxmlformats.org/drawingml/2006/wordprocessingDrawing" xmlns:w10="urn:schemas-microsoft-com:office:word" xmlns:w="http://schemas.openxmlformats.org/wordprocessingml/2006/main" xmlns:w14="http://schemas.microsoft.com/office/word/2010/wordml" xmlns:w15="http://schemas.microsoft.com/office/word/2012/wordml" xmlns:wpg="http://schemas.microsoft.com/office/word/2010/wordprocessingGroup" xmlns:wpi="http://schemas.microsoft.com/office/word/2010/wordprocessingInk" xmlns:wne="http://schemas.microsoft.com/office/word/2006/wordml" xmlns:wps="http://schemas.microsoft.com/office/word/2010/wordprocessingShape" mc:Ignorable="w14 w15 wp14">
   <w:endnote w:type="separator" w:id="-1">
     <w:p>
       <w:pPr>
@@ -700,7 +700,7 @@
 </file>
 
 <file path=word/footer1.xml><?xml version="1.0" encoding="utf-8"?>
-<w:ftr xmlns:wpc="http://schemas.microsoft.com/office/word/2010/wordprocessingCanvas" xmlns:mo="http://schemas.microsoft.com/office/mac/office/2008/main" xmlns:mc="http://schemas.openxmlformats.org/markup-compatibility/2006" xmlns:mv="urn:schemas-microsoft-com:mac:vml" xmlns:o="urn:schemas-microsoft-com:office:office" xmlns:r="http://schemas.openxmlformats.org/officeDocument/2006/relationships" xmlns:m="http://schemas.openxmlformats.org/officeDocument/2006/math" xmlns:v="urn:schemas-microsoft-com:vml" xmlns:wp14="http://schemas.microsoft.com/office/word/2010/wordprocessingDrawing" xmlns:wp="http://schemas.openxmlformats.org/drawingml/2006/wordprocessingDrawing" xmlns:w10="urn:schemas-microsoft-com:office:word" xmlns:w="http://schemas.openxmlformats.org/wordprocessingml/2006/main" xmlns:w14="http://schemas.microsoft.com/office/word/2010/wordml" xmlns:w15="http://schemas.microsoft.com/office/word/2012/wordml" xmlns:wpg="http://schemas.microsoft.com/office/word/2010/wordprocessingGroup" xmlns:wpi="http://schemas.microsoft.com/office/word/2010/wordprocessingInk" xmlns:wne="http://schemas.microsoft.com/office/word/2006/wordml" xmlns:wps="http://schemas.microsoft.com/office/word/2010/wordprocessingShape" mc:Ignorable="w14 w15 wp14">
+<w:ftr xmlns:wpc="http://schemas.microsoft.com/office/word/2010/wordprocessingCanvas" xmlns:mc="http://schemas.openxmlformats.org/markup-compatibility/2006" xmlns:o="urn:schemas-microsoft-com:office:office" xmlns:r="http://schemas.openxmlformats.org/officeDocument/2006/relationships" xmlns:m="http://schemas.openxmlformats.org/officeDocument/2006/math" xmlns:v="urn:schemas-microsoft-com:vml" xmlns:wp14="http://schemas.microsoft.com/office/word/2010/wordprocessingDrawing" xmlns:wp="http://schemas.openxmlformats.org/drawingml/2006/wordprocessingDrawing" xmlns:w10="urn:schemas-microsoft-com:office:word" xmlns:w="http://schemas.openxmlformats.org/wordprocessingml/2006/main" xmlns:w14="http://schemas.microsoft.com/office/word/2010/wordml" xmlns:w15="http://schemas.microsoft.com/office/word/2012/wordml" xmlns:wpg="http://schemas.microsoft.com/office/word/2010/wordprocessingGroup" xmlns:wpi="http://schemas.microsoft.com/office/word/2010/wordprocessingInk" xmlns:wne="http://schemas.microsoft.com/office/word/2006/wordml" xmlns:wps="http://schemas.microsoft.com/office/word/2010/wordprocessingShape" mc:Ignorable="w14 w15 wp14">
   <w:p>
     <w:pPr>
       <w:pStyle w:val="Piedepgina"/>
@@ -727,7 +727,7 @@
 </file>
 
 <file path=word/footnotes.xml><?xml version="1.0" encoding="utf-8"?>
-<w:footnotes xmlns:wpc="http://schemas.microsoft.com/office/word/2010/wordprocessingCanvas" xmlns:mo="http://schemas.microsoft.com/office/mac/office/2008/main" xmlns:mc="http://schemas.openxmlformats.org/markup-compatibility/2006" xmlns:mv="urn:schemas-microsoft-com:mac:vml" xmlns:o="urn:schemas-microsoft-com:office:office" xmlns:r="http://schemas.openxmlformats.org/officeDocument/2006/relationships" xmlns:m="http://schemas.openxmlformats.org/officeDocument/2006/math" xmlns:v="urn:schemas-microsoft-com:vml" xmlns:wp14="http://schemas.microsoft.com/office/word/2010/wordprocessingDrawing" xmlns:wp="http://schemas.openxmlformats.org/drawingml/2006/wordprocessingDrawing" xmlns:w10="urn:schemas-microsoft-com:office:word" xmlns:w="http://schemas.openxmlformats.org/wordprocessingml/2006/main" xmlns:w14="http://schemas.microsoft.com/office/word/2010/wordml" xmlns:w15="http://schemas.microsoft.com/office/word/2012/wordml" xmlns:wpg="http://schemas.microsoft.com/office/word/2010/wordprocessingGroup" xmlns:wpi="http://schemas.microsoft.com/office/word/2010/wordprocessingInk" xmlns:wne="http://schemas.microsoft.com/office/word/2006/wordml" xmlns:wps="http://schemas.microsoft.com/office/word/2010/wordprocessingShape" mc:Ignorable="w14 w15 wp14">
+<w:footnotes xmlns:wpc="http://schemas.microsoft.com/office/word/2010/wordprocessingCanvas" xmlns:mc="http://schemas.openxmlformats.org/markup-compatibility/2006" xmlns:o="urn:schemas-microsoft-com:office:office" xmlns:r="http://schemas.openxmlformats.org/officeDocument/2006/relationships" xmlns:m="http://schemas.openxmlformats.org/officeDocument/2006/math" xmlns:v="urn:schemas-microsoft-com:vml" xmlns:wp14="http://schemas.microsoft.com/office/word/2010/wordprocessingDrawing" xmlns:wp="http://schemas.openxmlformats.org/drawingml/2006/wordprocessingDrawing" xmlns:w10="urn:schemas-microsoft-com:office:word" xmlns:w="http://schemas.openxmlformats.org/wordprocessingml/2006/main" xmlns:w14="http://schemas.microsoft.com/office/word/2010/wordml" xmlns:w15="http://schemas.microsoft.com/office/word/2012/wordml" xmlns:wpg="http://schemas.microsoft.com/office/word/2010/wordprocessingGroup" xmlns:wpi="http://schemas.microsoft.com/office/word/2010/wordprocessingInk" xmlns:wne="http://schemas.microsoft.com/office/word/2006/wordml" xmlns:wps="http://schemas.microsoft.com/office/word/2010/wordprocessingShape" mc:Ignorable="w14 w15 wp14">
   <w:footnote w:type="separator" w:id="-1">
     <w:p>
       <w:pPr>
@@ -752,7 +752,7 @@
 </file>
 
 <file path=word/header1.xml><?xml version="1.0" encoding="utf-8"?>
-<w:hdr xmlns:wpc="http://schemas.microsoft.com/office/word/2010/wordprocessingCanvas" xmlns:mo="http://schemas.microsoft.com/office/mac/office/2008/main" xmlns:mc="http://schemas.openxmlformats.org/markup-compatibility/2006" xmlns:mv="urn:schemas-microsoft-com:mac:vml" xmlns:o="urn:schemas-microsoft-com:office:office" xmlns:r="http://schemas.openxmlformats.org/officeDocument/2006/relationships" xmlns:m="http://schemas.openxmlformats.org/officeDocument/2006/math" xmlns:v="urn:schemas-microsoft-com:vml" xmlns:wp14="http://schemas.microsoft.com/office/word/2010/wordprocessingDrawing" xmlns:wp="http://schemas.openxmlformats.org/drawingml/2006/wordprocessingDrawing" xmlns:w10="urn:schemas-microsoft-com:office:word" xmlns:w="http://schemas.openxmlformats.org/wordprocessingml/2006/main" xmlns:w14="http://schemas.microsoft.com/office/word/2010/wordml" xmlns:w15="http://schemas.microsoft.com/office/word/2012/wordml" xmlns:wpg="http://schemas.microsoft.com/office/word/2010/wordprocessingGroup" xmlns:wpi="http://schemas.microsoft.com/office/word/2010/wordprocessingInk" xmlns:wne="http://schemas.microsoft.com/office/word/2006/wordml" xmlns:wps="http://schemas.microsoft.com/office/word/2010/wordprocessingShape" mc:Ignorable="w14 w15 wp14">
+<w:hdr xmlns:wpc="http://schemas.microsoft.com/office/word/2010/wordprocessingCanvas" xmlns:mc="http://schemas.openxmlformats.org/markup-compatibility/2006" xmlns:o="urn:schemas-microsoft-com:office:office" xmlns:r="http://schemas.openxmlformats.org/officeDocument/2006/relationships" xmlns:m="http://schemas.openxmlformats.org/officeDocument/2006/math" xmlns:v="urn:schemas-microsoft-com:vml" xmlns:wp14="http://schemas.microsoft.com/office/word/2010/wordprocessingDrawing" xmlns:wp="http://schemas.openxmlformats.org/drawingml/2006/wordprocessingDrawing" xmlns:w10="urn:schemas-microsoft-com:office:word" xmlns:w="http://schemas.openxmlformats.org/wordprocessingml/2006/main" xmlns:w14="http://schemas.microsoft.com/office/word/2010/wordml" xmlns:w15="http://schemas.microsoft.com/office/word/2012/wordml" xmlns:wpg="http://schemas.microsoft.com/office/word/2010/wordprocessingGroup" xmlns:wpi="http://schemas.microsoft.com/office/word/2010/wordprocessingInk" xmlns:wne="http://schemas.microsoft.com/office/word/2006/wordml" xmlns:wps="http://schemas.microsoft.com/office/word/2010/wordprocessingShape" mc:Ignorable="w14 w15 wp14">
   <w:p>
     <w:pPr>
       <w:pStyle w:val="Encabezado"/>
@@ -777,8 +777,8 @@
 </file>
 
 <file path=word/numbering.xml><?xml version="1.0" encoding="utf-8"?>
-<w:numbering xmlns:wpc="http://schemas.microsoft.com/office/word/2010/wordprocessingCanvas" xmlns:mo="http://schemas.microsoft.com/office/mac/office/2008/main" xmlns:mc="http://schemas.openxmlformats.org/markup-compatibility/2006" xmlns:mv="urn:schemas-microsoft-com:mac:vml" xmlns:o="urn:schemas-microsoft-com:office:office" xmlns:r="http://schemas.openxmlformats.org/officeDocument/2006/relationships" xmlns:m="http://schemas.openxmlformats.org/officeDocument/2006/math" xmlns:v="urn:schemas-microsoft-com:vml" xmlns:wp14="http://schemas.microsoft.com/office/word/2010/wordprocessingDrawing" xmlns:wp="http://schemas.openxmlformats.org/drawingml/2006/wordprocessingDrawing" xmlns:w10="urn:schemas-microsoft-com:office:word" xmlns:w="http://schemas.openxmlformats.org/wordprocessingml/2006/main" xmlns:w14="http://schemas.microsoft.com/office/word/2010/wordml" xmlns:w15="http://schemas.microsoft.com/office/word/2012/wordml" xmlns:wpg="http://schemas.microsoft.com/office/word/2010/wordprocessingGroup" xmlns:wpi="http://schemas.microsoft.com/office/word/2010/wordprocessingInk" xmlns:wne="http://schemas.microsoft.com/office/word/2006/wordml" xmlns:wps="http://schemas.microsoft.com/office/word/2010/wordprocessingShape" mc:Ignorable="w14 w15 wp14">
-  <w:abstractNum w:abstractNumId="0">
+<w:numbering xmlns:wpc="http://schemas.microsoft.com/office/word/2010/wordprocessingCanvas" xmlns:mc="http://schemas.openxmlformats.org/markup-compatibility/2006" xmlns:o="urn:schemas-microsoft-com:office:office" xmlns:r="http://schemas.openxmlformats.org/officeDocument/2006/relationships" xmlns:m="http://schemas.openxmlformats.org/officeDocument/2006/math" xmlns:v="urn:schemas-microsoft-com:vml" xmlns:wp14="http://schemas.microsoft.com/office/word/2010/wordprocessingDrawing" xmlns:wp="http://schemas.openxmlformats.org/drawingml/2006/wordprocessingDrawing" xmlns:w10="urn:schemas-microsoft-com:office:word" xmlns:w="http://schemas.openxmlformats.org/wordprocessingml/2006/main" xmlns:w14="http://schemas.microsoft.com/office/word/2010/wordml" xmlns:w15="http://schemas.microsoft.com/office/word/2012/wordml" xmlns:wpg="http://schemas.microsoft.com/office/word/2010/wordprocessingGroup" xmlns:wpi="http://schemas.microsoft.com/office/word/2010/wordprocessingInk" xmlns:wne="http://schemas.microsoft.com/office/word/2006/wordml" xmlns:wps="http://schemas.microsoft.com/office/word/2010/wordprocessingShape" mc:Ignorable="w14 w15 wp14">
+  <w:abstractNum w:abstractNumId="0" w15:restartNumberingAfterBreak="0">
     <w:nsid w:val="0DC311F5"/>
     <w:multiLevelType w:val="hybridMultilevel"/>
     <w:tmpl w:val="29EA834A"/>
@@ -864,7 +864,7 @@
       </w:pPr>
     </w:lvl>
   </w:abstractNum>
-  <w:abstractNum w:abstractNumId="1">
+  <w:abstractNum w:abstractNumId="1" w15:restartNumberingAfterBreak="0">
     <w:nsid w:val="13177D9A"/>
     <w:multiLevelType w:val="hybridMultilevel"/>
     <w:tmpl w:val="C1B82684"/>
@@ -977,7 +977,7 @@
       </w:rPr>
     </w:lvl>
   </w:abstractNum>
-  <w:abstractNum w:abstractNumId="2">
+  <w:abstractNum w:abstractNumId="2" w15:restartNumberingAfterBreak="0">
     <w:nsid w:val="24EC32A1"/>
     <w:multiLevelType w:val="hybridMultilevel"/>
     <w:tmpl w:val="EEC833FC"/>
@@ -1063,7 +1063,7 @@
       </w:pPr>
     </w:lvl>
   </w:abstractNum>
-  <w:abstractNum w:abstractNumId="3">
+  <w:abstractNum w:abstractNumId="3" w15:restartNumberingAfterBreak="0">
     <w:nsid w:val="40217C43"/>
     <w:multiLevelType w:val="hybridMultilevel"/>
     <w:tmpl w:val="ED72BF82"/>
@@ -1149,7 +1149,7 @@
       </w:pPr>
     </w:lvl>
   </w:abstractNum>
-  <w:abstractNum w:abstractNumId="4">
+  <w:abstractNum w:abstractNumId="4" w15:restartNumberingAfterBreak="0">
     <w:nsid w:val="7C825651"/>
     <w:multiLevelType w:val="hybridMultilevel"/>
     <w:tmpl w:val="4F5602D6"/>
@@ -1270,7 +1270,7 @@
       </w:pPr>
     </w:pPrDefault>
   </w:docDefaults>
-  <w:latentStyles w:defLockedState="0" w:defUIPriority="99" w:defSemiHidden="0" w:defUnhideWhenUsed="0" w:defQFormat="0" w:count="382">
+  <w:latentStyles w:defLockedState="0" w:defUIPriority="99" w:defSemiHidden="0" w:defUnhideWhenUsed="0" w:defQFormat="0" w:count="371">
     <w:lsdException w:name="Normal" w:uiPriority="0" w:qFormat="1"/>
     <w:lsdException w:name="heading 1" w:uiPriority="9" w:qFormat="1"/>
     <w:lsdException w:name="heading 2" w:semiHidden="1" w:uiPriority="9" w:unhideWhenUsed="1" w:qFormat="1"/>
@@ -1427,15 +1427,6 @@
     <w:lsdException w:name="Balloon Text" w:semiHidden="1" w:unhideWhenUsed="1"/>
     <w:lsdException w:name="Table Grid" w:uiPriority="59"/>
     <w:lsdException w:name="Table Theme" w:semiHidden="1" w:unhideWhenUsed="1"/>
-    <w:lsdException w:name="Note Level 1" w:semiHidden="1" w:unhideWhenUsed="1"/>
-    <w:lsdException w:name="Note Level 2" w:semiHidden="1" w:unhideWhenUsed="1"/>
-    <w:lsdException w:name="Note Level 3" w:semiHidden="1" w:unhideWhenUsed="1"/>
-    <w:lsdException w:name="Note Level 4" w:semiHidden="1" w:unhideWhenUsed="1"/>
-    <w:lsdException w:name="Note Level 5" w:semiHidden="1" w:unhideWhenUsed="1"/>
-    <w:lsdException w:name="Note Level 6" w:semiHidden="1" w:unhideWhenUsed="1"/>
-    <w:lsdException w:name="Note Level 7" w:semiHidden="1" w:unhideWhenUsed="1"/>
-    <w:lsdException w:name="Note Level 8" w:semiHidden="1" w:unhideWhenUsed="1"/>
-    <w:lsdException w:name="Note Level 9" w:semiHidden="1" w:unhideWhenUsed="1"/>
     <w:lsdException w:name="Placeholder Text" w:semiHidden="1"/>
     <w:lsdException w:name="No Spacing" w:uiPriority="1" w:qFormat="1"/>
     <w:lsdException w:name="Light Shading" w:uiPriority="60"/>
@@ -1651,8 +1642,6 @@
     <w:lsdException w:name="List Table 5 Dark Accent 6" w:uiPriority="50"/>
     <w:lsdException w:name="List Table 6 Colorful Accent 6" w:uiPriority="51"/>
     <w:lsdException w:name="List Table 7 Colorful Accent 6" w:uiPriority="52"/>
-    <w:lsdException w:name="Mention" w:semiHidden="1" w:unhideWhenUsed="1"/>
-    <w:lsdException w:name="Smart Hyperlink" w:semiHidden="1" w:unhideWhenUsed="1"/>
   </w:latentStyles>
   <w:style w:type="paragraph" w:default="1" w:styleId="Normal">
     <w:name w:val="Normal"/>
